--- a/Project Proposal.docx
+++ b/Project Proposal.docx
@@ -89,7 +89,6 @@
           <w14:ligatures w14:val="none"/>
         </w:rPr>
       </w:pPr>
-      <w:proofErr w:type="spellStart"/>
       <w:r>
         <w:rPr>
           <w:rFonts w:ascii="Times New Roman" w:eastAsia="Times New Roman" w:hAnsi="Times New Roman" w:cs="Times New Roman"/>
@@ -101,21 +100,7 @@
           <w:szCs w:val="36"/>
           <w14:ligatures w14:val="none"/>
         </w:rPr>
-        <w:t>PyFAANG</w:t>
-      </w:r>
-      <w:proofErr w:type="spellEnd"/>
-      <w:r>
-        <w:rPr>
-          <w:rFonts w:ascii="Times New Roman" w:eastAsia="Times New Roman" w:hAnsi="Times New Roman" w:cs="Times New Roman"/>
-          <w:b/>
-          <w:bCs/>
-          <w:color w:val="000000"/>
-          <w:kern w:val="36"/>
-          <w:sz w:val="36"/>
-          <w:szCs w:val="36"/>
-          <w14:ligatures w14:val="none"/>
-        </w:rPr>
-        <w:t xml:space="preserve"> Stock Analysis</w:t>
+        <w:t>PyFAANG Stock Analysis</w:t>
       </w:r>
     </w:p>
     <w:p>
@@ -425,14 +410,24 @@
           <w:u w:val="single"/>
         </w:rPr>
       </w:pPr>
-      <w:r>
-        <w:rPr>
-          <w:rFonts w:ascii="Times New Roman" w:hAnsi="Times New Roman" w:cs="Times New Roman"/>
-          <w:b/>
-          <w:bCs/>
-          <w:u w:val="single"/>
-        </w:rPr>
-        <w:lastRenderedPageBreak/>
+    </w:p>
+    <w:p>
+      <w:pPr>
+        <w:spacing w:line="360" w:lineRule="auto"/>
+        <w:rPr>
+          <w:rFonts w:ascii="Times New Roman" w:hAnsi="Times New Roman" w:cs="Times New Roman"/>
+          <w:b/>
+          <w:bCs/>
+          <w:u w:val="single"/>
+        </w:rPr>
+      </w:pPr>
+      <w:r>
+        <w:rPr>
+          <w:rFonts w:ascii="Times New Roman" w:hAnsi="Times New Roman" w:cs="Times New Roman"/>
+          <w:b/>
+          <w:bCs/>
+          <w:u w:val="single"/>
+        </w:rPr>
         <w:t>Executive Summary</w:t>
       </w:r>
     </w:p>
@@ -626,7 +621,6 @@
         <w:rPr>
           <w:rFonts w:ascii="Times New Roman" w:hAnsi="Times New Roman" w:cs="Times New Roman"/>
         </w:rPr>
-        <w:lastRenderedPageBreak/>
         <w:t>By achieving these objectives, this project aims to provide valuable insights into the historical performance and market dynamics of the FAANG companies, enabling investors to make informed decisions regarding their investment strategies within the technology sector.</w:t>
       </w:r>
     </w:p>
